--- a/HW10/HW10.docx
+++ b/HW10/HW10.docx
@@ -351,7 +351,7 @@
     <w:p>
       <w:pPr>
         <w:rPr>
-          <w:rFonts w:ascii="Times New Roman" w:eastAsia="標楷體" w:hAnsi="Times New Roman" w:cs="Times New Roman" w:hint="eastAsia"/>
+          <w:rFonts w:ascii="Times New Roman" w:eastAsia="標楷體" w:hAnsi="Times New Roman" w:cs="Times New Roman"/>
           <w:sz w:val="36"/>
           <w:szCs w:val="36"/>
         </w:rPr>
@@ -442,12 +442,11 @@
     <w:p>
       <w:pPr>
         <w:rPr>
-          <w:rFonts w:ascii="Times New Roman" w:eastAsia="標楷體" w:hAnsi="Times New Roman" w:cs="Times New Roman" w:hint="eastAsia"/>
-          <w:sz w:val="36"/>
-          <w:szCs w:val="36"/>
-        </w:rPr>
-      </w:pPr>
-      <w:bookmarkStart w:id="0" w:name="_GoBack"/>
+          <w:rFonts w:ascii="Times New Roman" w:eastAsia="標楷體" w:hAnsi="Times New Roman" w:cs="Times New Roman"/>
+          <w:sz w:val="36"/>
+          <w:szCs w:val="36"/>
+        </w:rPr>
+      </w:pPr>
       <w:r>
         <w:rPr>
           <w:rFonts w:ascii="Times New Roman" w:eastAsia="標楷體" w:hAnsi="Times New Roman" w:cs="Times New Roman" w:hint="eastAsia"/>
@@ -498,7 +497,6 @@
           </wp:inline>
         </w:drawing>
       </w:r>
-      <w:bookmarkEnd w:id="0"/>
     </w:p>
     <w:p>
       <w:pPr>
@@ -684,6 +682,14 @@
       </w:r>
     </w:p>
     <w:p>
+      <w:pPr>
+        <w:rPr>
+          <w:rStyle w:val="a3"/>
+          <w:rFonts w:hint="eastAsia"/>
+          <w:color w:val="auto"/>
+          <w:u w:val="none"/>
+        </w:rPr>
+      </w:pPr>
       <w:hyperlink r:id="rId10" w:history="1">
         <w:r>
           <w:rPr>
@@ -706,24 +712,6 @@
     </w:p>
     <w:p>
       <w:pPr>
-        <w:rPr>
-          <w:rStyle w:val="a3"/>
-          <w:rFonts w:ascii="Times New Roman" w:eastAsia="標楷體" w:hAnsi="Times New Roman" w:cs="Times New Roman"/>
-          <w:color w:val="auto"/>
-          <w:sz w:val="36"/>
-          <w:szCs w:val="36"/>
-          <w:u w:val="none"/>
-        </w:rPr>
-      </w:pPr>
-      <w:r>
-        <w:rPr>
-          <w:rFonts w:hint="eastAsia"/>
-        </w:rPr>
-        <w:t xml:space="preserve"> </w:t>
-      </w:r>
-    </w:p>
-    <w:p>
-      <w:pPr>
         <w:widowControl/>
         <w:rPr>
           <w:rFonts w:ascii="Times New Roman" w:eastAsia="標楷體" w:hAnsi="Times New Roman" w:cs="Times New Roman"/>
@@ -775,6 +763,32 @@
           <w:szCs w:val="36"/>
         </w:rPr>
       </w:pPr>
+      <w:hyperlink r:id="rId11" w:history="1">
+        <w:r>
+          <w:rPr>
+            <w:rStyle w:val="a3"/>
+            <w:rFonts w:ascii="Times New Roman" w:eastAsia="新細明體" w:hAnsi="Times New Roman" w:cs="Times New Roman"/>
+            <w:kern w:val="0"/>
+            <w:sz w:val="36"/>
+            <w:szCs w:val="36"/>
+          </w:rPr>
+          <w:t>https://github.com/junyi1997/App_Inventor_2/blob/master/HW10/HW10.aia</w:t>
+        </w:r>
+      </w:hyperlink>
+    </w:p>
+    <w:p>
+      <w:pPr>
+        <w:widowControl/>
+        <w:rPr>
+          <w:rFonts w:ascii="Times New Roman" w:eastAsia="新細明體" w:hAnsi="Times New Roman" w:cs="Times New Roman" w:hint="eastAsia"/>
+          <w:color w:val="000000"/>
+          <w:kern w:val="0"/>
+          <w:sz w:val="36"/>
+          <w:szCs w:val="36"/>
+        </w:rPr>
+      </w:pPr>
+      <w:bookmarkStart w:id="0" w:name="_GoBack"/>
+      <w:bookmarkEnd w:id="0"/>
     </w:p>
     <w:sectPr>
       <w:pgSz w:w="11906" w:h="16838"/>
@@ -1706,7 +1720,7 @@
 </file>
 
 <file path=customXml/itemProps1.xml><?xml version="1.0" encoding="utf-8"?>
-<ds:datastoreItem xmlns:ds="http://schemas.openxmlformats.org/officeDocument/2006/customXml" ds:itemID="{52C05C99-AB48-42F3-BB03-FE692FA055B0}">
+<ds:datastoreItem xmlns:ds="http://schemas.openxmlformats.org/officeDocument/2006/customXml" ds:itemID="{696BAE94-6022-4FFD-A1F1-190B84309ED6}">
   <ds:schemaRefs>
     <ds:schemaRef ds:uri="http://schemas.openxmlformats.org/officeDocument/2006/bibliography"/>
   </ds:schemaRefs>
